--- a/week4.docx
+++ b/week4.docx
@@ -379,7 +379,7 @@
     </w:lvl>
   </w:abstractNum>
   <w:abstractNum w:abstractNumId="990">
-    <w:nsid w:val="c2f51a83"/>
+    <w:nsid w:val="907cb4ef"/>
     <w:multiLevelType w:val="multilevel"/>
     <w:lvl w:ilvl="0">
       <w:numFmt w:val="bullet"/>
@@ -460,7 +460,7 @@
     </w:lvl>
   </w:abstractNum>
   <w:abstractNum w:abstractNumId="99411">
-    <w:nsid w:val="f6f97cae"/>
+    <w:nsid w:val="d3d9b23c"/>
     <w:multiLevelType w:val="multilevel"/>
     <w:lvl w:ilvl="0">
       <w:start w:val="1"/>
